--- a/Doc1.docx
+++ b/Doc1.docx
@@ -4,11 +4,128 @@
   <w:body>
     <w:p>
       <w:r>
+        <w:rPr>
+          <w:noProof/>
+          <w:lang w:eastAsia="en-IN"/>
+        </w:rPr>
+        <mc:AlternateContent>
+          <mc:Choice Requires="wps">
+            <w:drawing>
+              <wp:anchor distT="45720" distB="45720" distL="114300" distR="114300" simplePos="0" relativeHeight="251659264" behindDoc="0" locked="0" layoutInCell="1" allowOverlap="1" wp14:anchorId="5D36D4CD" wp14:editId="1B8E94E4">
+                <wp:simplePos x="0" y="0"/>
+                <wp:positionH relativeFrom="column">
+                  <wp:align>center</wp:align>
+                </wp:positionH>
+                <wp:positionV relativeFrom="paragraph">
+                  <wp:posOffset>182880</wp:posOffset>
+                </wp:positionV>
+                <wp:extent cx="2360930" cy="1404620"/>
+                <wp:effectExtent l="0" t="0" r="22860" b="11430"/>
+                <wp:wrapSquare wrapText="bothSides"/>
+                <wp:docPr id="217" name="Text Box 2"/>
+                <wp:cNvGraphicFramePr>
+                  <a:graphicFrameLocks xmlns:a="http://schemas.openxmlformats.org/drawingml/2006/main"/>
+                </wp:cNvGraphicFramePr>
+                <a:graphic xmlns:a="http://schemas.openxmlformats.org/drawingml/2006/main">
+                  <a:graphicData uri="http://schemas.microsoft.com/office/word/2010/wordprocessingShape">
+                    <wps:wsp>
+                      <wps:cNvSpPr txBox="1">
+                        <a:spLocks noChangeArrowheads="1"/>
+                      </wps:cNvSpPr>
+                      <wps:spPr bwMode="auto">
+                        <a:xfrm>
+                          <a:off x="0" y="0"/>
+                          <a:ext cx="2360930" cy="1404620"/>
+                        </a:xfrm>
+                        <a:prstGeom prst="rect">
+                          <a:avLst/>
+                        </a:prstGeom>
+                        <a:solidFill>
+                          <a:srgbClr val="FFFFFF"/>
+                        </a:solidFill>
+                        <a:ln w="9525">
+                          <a:solidFill>
+                            <a:srgbClr val="000000"/>
+                          </a:solidFill>
+                          <a:miter lim="800000"/>
+                          <a:headEnd/>
+                          <a:tailEnd/>
+                        </a:ln>
+                      </wps:spPr>
+                      <wps:txbx>
+                        <w:txbxContent>
+                          <w:p>
+                            <w:pPr>
+                              <w:rPr>
+                                <w:lang w:val="en-GB"/>
+                              </w:rPr>
+                            </w:pPr>
+                            <w:r>
+                              <w:rPr>
+                                <w:lang w:val="en-GB"/>
+                              </w:rPr>
+                              <w:t>6th</w:t>
+                            </w:r>
+                          </w:p>
+                        </w:txbxContent>
+                      </wps:txbx>
+                      <wps:bodyPr rot="0" vert="horz" wrap="square" lIns="91440" tIns="45720" rIns="91440" bIns="45720" anchor="t" anchorCtr="0">
+                        <a:spAutoFit/>
+                      </wps:bodyPr>
+                    </wps:wsp>
+                  </a:graphicData>
+                </a:graphic>
+                <wp14:sizeRelH relativeFrom="margin">
+                  <wp14:pctWidth>40000</wp14:pctWidth>
+                </wp14:sizeRelH>
+                <wp14:sizeRelV relativeFrom="margin">
+                  <wp14:pctHeight>20000</wp14:pctHeight>
+                </wp14:sizeRelV>
+              </wp:anchor>
+            </w:drawing>
+          </mc:Choice>
+          <mc:Fallback>
+            <w:pict>
+              <v:shapetype w14:anchorId="5D36D4CD" id="_x0000_t202" coordsize="21600,21600" o:spt="202" path="m,l,21600r21600,l21600,xe">
+                <v:stroke joinstyle="miter"/>
+                <v:path gradientshapeok="t" o:connecttype="rect"/>
+              </v:shapetype>
+              <v:shape id="Text Box 2" o:spid="_x0000_s1026" type="#_x0000_t202" style="position:absolute;margin-left:0;margin-top:14.4pt;width:185.9pt;height:110.6pt;z-index:251659264;visibility:visible;mso-wrap-style:square;mso-width-percent:400;mso-height-percent:200;mso-wrap-distance-left:9pt;mso-wrap-distance-top:3.6pt;mso-wrap-distance-right:9pt;mso-wrap-distance-bottom:3.6pt;mso-position-horizontal:center;mso-position-horizontal-relative:text;mso-position-vertical:absolute;mso-position-vertical-relative:text;mso-width-percent:400;mso-height-percent:200;mso-width-relative:margin;mso-height-relative:margin;v-text-anchor:top" o:gfxdata="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">
+                <v:textbox style="mso-fit-shape-to-text:t">
+                  <w:txbxContent>
+                    <w:p>
+                      <w:pPr>
+                        <w:rPr>
+                          <w:lang w:val="en-GB"/>
+                        </w:rPr>
+                      </w:pPr>
+                      <w:r>
+                        <w:rPr>
+                          <w:lang w:val="en-GB"/>
+                        </w:rPr>
+                        <w:t>6th</w:t>
+                      </w:r>
+                    </w:p>
+                  </w:txbxContent>
+                </v:textbox>
+                <w10:wrap type="square"/>
+              </v:shape>
+            </w:pict>
+          </mc:Fallback>
+        </mc:AlternateContent>
+      </w:r>
+    </w:p>
+    <w:p>
+      <w:r>
+        <w:rPr>
+          <w:noProof/>
+          <w:lang w:eastAsia="en-IN"/>
+        </w:rPr>
         <w:drawing>
-          <wp:inline distT="0" distB="0" distL="0" distR="0" wp14:anchorId="64777BD8" wp14:editId="2ABA34BF">
-            <wp:extent cx="4706007" cy="7763958"/>
-            <wp:effectExtent l="0" t="0" r="0" b="8890"/>
-            <wp:docPr id="2" name="Picture 2"/>
+          <wp:inline distT="0" distB="0" distL="0" distR="0" wp14:anchorId="2277767A" wp14:editId="5C08ED20">
+            <wp:extent cx="5731510" cy="5466715"/>
+            <wp:effectExtent l="0" t="0" r="2540" b="635"/>
+            <wp:docPr id="1" name="Picture 1"/>
             <wp:cNvGraphicFramePr>
               <a:graphicFrameLocks xmlns:a="http://schemas.openxmlformats.org/drawingml/2006/main" noChangeAspect="1"/>
             </wp:cNvGraphicFramePr>
@@ -16,11 +133,17 @@
               <a:graphicData uri="http://schemas.openxmlformats.org/drawingml/2006/picture">
                 <pic:pic xmlns:pic="http://schemas.openxmlformats.org/drawingml/2006/picture">
                   <pic:nvPicPr>
-                    <pic:cNvPr id="1" name=""/>
+                    <pic:cNvPr id="1" name="Screenshot 2024-11-19 101906.png"/>
                     <pic:cNvPicPr/>
                   </pic:nvPicPr>
                   <pic:blipFill>
-                    <a:blip r:embed="rId4"/>
+                    <a:blip r:embed="rId4">
+                      <a:extLst>
+                        <a:ext uri="{28A0092B-C50C-407E-A947-70E740481C1C}">
+                          <a14:useLocalDpi xmlns:a14="http://schemas.microsoft.com/office/drawing/2010/main" val="0"/>
+                        </a:ext>
+                      </a:extLst>
+                    </a:blip>
                     <a:stretch>
                       <a:fillRect/>
                     </a:stretch>
@@ -28,7 +151,7 @@
                   <pic:spPr>
                     <a:xfrm>
                       <a:off x="0" y="0"/>
-                      <a:ext cx="4706007" cy="7763958"/>
+                      <a:ext cx="5731510" cy="5466715"/>
                     </a:xfrm>
                     <a:prstGeom prst="rect">
                       <a:avLst/>
@@ -41,16 +164,126 @@
         </w:drawing>
       </w:r>
     </w:p>
-    <w:p/>
-    <w:p/>
-    <w:p/>
-    <w:p/>
     <w:p>
       <w:r>
+        <w:rPr>
+          <w:noProof/>
+          <w:lang w:eastAsia="en-IN"/>
+        </w:rPr>
+        <w:lastRenderedPageBreak/>
+        <mc:AlternateContent>
+          <mc:Choice Requires="wps">
+            <w:drawing>
+              <wp:anchor distT="45720" distB="45720" distL="114300" distR="114300" simplePos="0" relativeHeight="251661312" behindDoc="0" locked="0" layoutInCell="1" allowOverlap="1">
+                <wp:simplePos x="0" y="0"/>
+                <wp:positionH relativeFrom="column">
+                  <wp:align>center</wp:align>
+                </wp:positionH>
+                <wp:positionV relativeFrom="paragraph">
+                  <wp:posOffset>182880</wp:posOffset>
+                </wp:positionV>
+                <wp:extent cx="2360930" cy="1404620"/>
+                <wp:effectExtent l="0" t="0" r="22860" b="11430"/>
+                <wp:wrapSquare wrapText="bothSides"/>
+                <wp:docPr id="6" name="Text Box 2"/>
+                <wp:cNvGraphicFramePr>
+                  <a:graphicFrameLocks xmlns:a="http://schemas.openxmlformats.org/drawingml/2006/main"/>
+                </wp:cNvGraphicFramePr>
+                <a:graphic xmlns:a="http://schemas.openxmlformats.org/drawingml/2006/main">
+                  <a:graphicData uri="http://schemas.microsoft.com/office/word/2010/wordprocessingShape">
+                    <wps:wsp>
+                      <wps:cNvSpPr txBox="1">
+                        <a:spLocks noChangeArrowheads="1"/>
+                      </wps:cNvSpPr>
+                      <wps:spPr bwMode="auto">
+                        <a:xfrm>
+                          <a:off x="0" y="0"/>
+                          <a:ext cx="2360930" cy="1404620"/>
+                        </a:xfrm>
+                        <a:prstGeom prst="rect">
+                          <a:avLst/>
+                        </a:prstGeom>
+                        <a:solidFill>
+                          <a:srgbClr val="FFFFFF"/>
+                        </a:solidFill>
+                        <a:ln w="9525">
+                          <a:solidFill>
+                            <a:srgbClr val="000000"/>
+                          </a:solidFill>
+                          <a:miter lim="800000"/>
+                          <a:headEnd/>
+                          <a:tailEnd/>
+                        </a:ln>
+                      </wps:spPr>
+                      <wps:txbx>
+                        <w:txbxContent>
+                          <w:p>
+                            <w:pPr>
+                              <w:rPr>
+                                <w:lang w:val="en-GB"/>
+                              </w:rPr>
+                            </w:pPr>
+                            <w:r>
+                              <w:rPr>
+                                <w:lang w:val="en-GB"/>
+                              </w:rPr>
+                              <w:t>7th</w:t>
+                            </w:r>
+                          </w:p>
+                        </w:txbxContent>
+                      </wps:txbx>
+                      <wps:bodyPr rot="0" vert="horz" wrap="square" lIns="91440" tIns="45720" rIns="91440" bIns="45720" anchor="t" anchorCtr="0">
+                        <a:spAutoFit/>
+                      </wps:bodyPr>
+                    </wps:wsp>
+                  </a:graphicData>
+                </a:graphic>
+                <wp14:sizeRelH relativeFrom="margin">
+                  <wp14:pctWidth>40000</wp14:pctWidth>
+                </wp14:sizeRelH>
+                <wp14:sizeRelV relativeFrom="margin">
+                  <wp14:pctHeight>20000</wp14:pctHeight>
+                </wp14:sizeRelV>
+              </wp:anchor>
+            </w:drawing>
+          </mc:Choice>
+          <mc:Fallback>
+            <w:pict>
+              <v:shape id="_x0000_s1027" type="#_x0000_t202" style="position:absolute;margin-left:0;margin-top:14.4pt;width:185.9pt;height:110.6pt;z-index:251661312;visibility:visible;mso-wrap-style:square;mso-width-percent:400;mso-height-percent:200;mso-wrap-distance-left:9pt;mso-wrap-distance-top:3.6pt;mso-wrap-distance-right:9pt;mso-wrap-distance-bottom:3.6pt;mso-position-horizontal:center;mso-position-horizontal-relative:text;mso-position-vertical:absolute;mso-position-vertical-relative:text;mso-width-percent:400;mso-height-percent:200;mso-width-relative:margin;mso-height-relative:margin;v-text-anchor:top" o:gfxdata="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">
+                <v:textbox style="mso-fit-shape-to-text:t">
+                  <w:txbxContent>
+                    <w:p>
+                      <w:pPr>
+                        <w:rPr>
+                          <w:lang w:val="en-GB"/>
+                        </w:rPr>
+                      </w:pPr>
+                      <w:r>
+                        <w:rPr>
+                          <w:lang w:val="en-GB"/>
+                        </w:rPr>
+                        <w:t>7th</w:t>
+                      </w:r>
+                    </w:p>
+                  </w:txbxContent>
+                </v:textbox>
+                <w10:wrap type="square"/>
+              </v:shape>
+            </w:pict>
+          </mc:Fallback>
+        </mc:AlternateContent>
+      </w:r>
+      <w:bookmarkStart w:id="0" w:name="_GoBack"/>
+      <w:bookmarkEnd w:id="0"/>
+      <w:r>
+        <w:rPr>
+          <w:noProof/>
+          <w:lang w:eastAsia="en-IN"/>
+        </w:rPr>
         <w:drawing>
-          <wp:inline distT="0" distB="0" distL="0" distR="0" wp14:anchorId="36114490" wp14:editId="02743ACB">
-            <wp:extent cx="4848225" cy="6203319"/>
-            <wp:effectExtent l="0" t="0" r="0" b="6985"/>
+          <wp:inline distT="0" distB="0" distL="0" distR="0">
+            <wp:extent cx="5401429" cy="8221222"/>
+            <wp:effectExtent l="0" t="0" r="8890" b="8890"/>
             <wp:docPr id="3" name="Picture 3"/>
             <wp:cNvGraphicFramePr>
               <a:graphicFrameLocks xmlns:a="http://schemas.openxmlformats.org/drawingml/2006/main" noChangeAspect="1"/>
@@ -59,11 +292,17 @@
               <a:graphicData uri="http://schemas.openxmlformats.org/drawingml/2006/picture">
                 <pic:pic xmlns:pic="http://schemas.openxmlformats.org/drawingml/2006/picture">
                   <pic:nvPicPr>
-                    <pic:cNvPr id="1" name=""/>
+                    <pic:cNvPr id="3" name="Screenshot 2024-11-19 103039.png"/>
                     <pic:cNvPicPr/>
                   </pic:nvPicPr>
                   <pic:blipFill>
-                    <a:blip r:embed="rId5"/>
+                    <a:blip r:embed="rId5">
+                      <a:extLst>
+                        <a:ext uri="{28A0092B-C50C-407E-A947-70E740481C1C}">
+                          <a14:useLocalDpi xmlns:a14="http://schemas.microsoft.com/office/drawing/2010/main" val="0"/>
+                        </a:ext>
+                      </a:extLst>
+                    </a:blip>
                     <a:stretch>
                       <a:fillRect/>
                     </a:stretch>
@@ -71,7 +310,7 @@
                   <pic:spPr>
                     <a:xfrm>
                       <a:off x="0" y="0"/>
-                      <a:ext cx="4872016" cy="6233759"/>
+                      <a:ext cx="5401429" cy="8221222"/>
                     </a:xfrm>
                     <a:prstGeom prst="rect">
                       <a:avLst/>
@@ -84,18 +323,17 @@
         </w:drawing>
       </w:r>
     </w:p>
-    <w:p/>
-    <w:p/>
-    <w:p/>
-    <w:p/>
     <w:p>
-      <w:bookmarkStart w:id="0" w:name="_GoBack"/>
       <w:r>
+        <w:rPr>
+          <w:noProof/>
+          <w:lang w:eastAsia="en-IN"/>
+        </w:rPr>
         <w:lastRenderedPageBreak/>
         <w:drawing>
-          <wp:inline distT="0" distB="0" distL="0" distR="0" wp14:anchorId="7CFAFADB" wp14:editId="374A7A9F">
-            <wp:extent cx="5317856" cy="5229225"/>
-            <wp:effectExtent l="0" t="0" r="0" b="0"/>
+          <wp:inline distT="0" distB="0" distL="0" distR="0">
+            <wp:extent cx="5725324" cy="8002117"/>
+            <wp:effectExtent l="0" t="0" r="8890" b="0"/>
             <wp:docPr id="4" name="Picture 4"/>
             <wp:cNvGraphicFramePr>
               <a:graphicFrameLocks xmlns:a="http://schemas.openxmlformats.org/drawingml/2006/main" noChangeAspect="1"/>
@@ -104,11 +342,17 @@
               <a:graphicData uri="http://schemas.openxmlformats.org/drawingml/2006/picture">
                 <pic:pic xmlns:pic="http://schemas.openxmlformats.org/drawingml/2006/picture">
                   <pic:nvPicPr>
-                    <pic:cNvPr id="1" name=""/>
+                    <pic:cNvPr id="4" name="Screenshot 2024-11-19 103103.png"/>
                     <pic:cNvPicPr/>
                   </pic:nvPicPr>
                   <pic:blipFill>
-                    <a:blip r:embed="rId6"/>
+                    <a:blip r:embed="rId6">
+                      <a:extLst>
+                        <a:ext uri="{28A0092B-C50C-407E-A947-70E740481C1C}">
+                          <a14:useLocalDpi xmlns:a14="http://schemas.microsoft.com/office/drawing/2010/main" val="0"/>
+                        </a:ext>
+                      </a:extLst>
+                    </a:blip>
                     <a:stretch>
                       <a:fillRect/>
                     </a:stretch>
@@ -116,7 +360,7 @@
                   <pic:spPr>
                     <a:xfrm>
                       <a:off x="0" y="0"/>
-                      <a:ext cx="5353364" cy="5264142"/>
+                      <a:ext cx="5725324" cy="8002117"/>
                     </a:xfrm>
                     <a:prstGeom prst="rect">
                       <a:avLst/>
@@ -128,14 +372,19 @@
           </wp:inline>
         </w:drawing>
       </w:r>
-      <w:bookmarkEnd w:id="0"/>
+    </w:p>
+    <w:p>
       <w:r>
+        <w:rPr>
+          <w:noProof/>
+          <w:lang w:eastAsia="en-IN"/>
+        </w:rPr>
         <w:lastRenderedPageBreak/>
         <w:drawing>
-          <wp:inline distT="0" distB="0" distL="0" distR="0" wp14:anchorId="30C262AE" wp14:editId="2C507A9D">
-            <wp:extent cx="5648325" cy="8771516"/>
-            <wp:effectExtent l="0" t="0" r="0" b="0"/>
-            <wp:docPr id="1" name="Picture 1"/>
+          <wp:inline distT="0" distB="0" distL="0" distR="0">
+            <wp:extent cx="5553850" cy="5068007"/>
+            <wp:effectExtent l="0" t="0" r="8890" b="0"/>
+            <wp:docPr id="5" name="Picture 5"/>
             <wp:cNvGraphicFramePr>
               <a:graphicFrameLocks xmlns:a="http://schemas.openxmlformats.org/drawingml/2006/main" noChangeAspect="1"/>
             </wp:cNvGraphicFramePr>
@@ -143,30 +392,29 @@
               <a:graphicData uri="http://schemas.openxmlformats.org/drawingml/2006/picture">
                 <pic:pic xmlns:pic="http://schemas.openxmlformats.org/drawingml/2006/picture">
                   <pic:nvPicPr>
-                    <pic:cNvPr id="1" name=""/>
+                    <pic:cNvPr id="5" name="Screenshot 2024-11-19 103121.png"/>
                     <pic:cNvPicPr/>
                   </pic:nvPicPr>
-                  <pic:blipFill rotWithShape="1">
-                    <a:blip r:embed="rId7"/>
-                    <a:srcRect r="66098"/>
-                    <a:stretch/>
+                  <pic:blipFill>
+                    <a:blip r:embed="rId7">
+                      <a:extLst>
+                        <a:ext uri="{28A0092B-C50C-407E-A947-70E740481C1C}">
+                          <a14:useLocalDpi xmlns:a14="http://schemas.microsoft.com/office/drawing/2010/main" val="0"/>
+                        </a:ext>
+                      </a:extLst>
+                    </a:blip>
+                    <a:stretch>
+                      <a:fillRect/>
+                    </a:stretch>
                   </pic:blipFill>
-                  <pic:spPr bwMode="auto">
+                  <pic:spPr>
                     <a:xfrm>
                       <a:off x="0" y="0"/>
-                      <a:ext cx="5662458" cy="8793464"/>
+                      <a:ext cx="5553850" cy="5068007"/>
                     </a:xfrm>
                     <a:prstGeom prst="rect">
                       <a:avLst/>
                     </a:prstGeom>
-                    <a:ln>
-                      <a:noFill/>
-                    </a:ln>
-                    <a:extLst>
-                      <a:ext uri="{53640926-AAD7-44D8-BBD7-CCE9431645EC}">
-                        <a14:shadowObscured xmlns:a14="http://schemas.microsoft.com/office/drawing/2010/main"/>
-                      </a:ext>
-                    </a:extLst>
                   </pic:spPr>
                 </pic:pic>
               </a:graphicData>
